--- a/doc/03_Technischer_Bericht_Teil_2/03_Domain Analyse/Domain Analyse_christina.docx
+++ b/doc/03_Technischer_Bericht_Teil_2/03_Domain Analyse/Domain Analyse_christina.docx
@@ -72,11 +72,19 @@
                   </w:rPr>
                   <w:t xml:space="preserve"> </w:t>
                 </w:r>
+                <w:proofErr w:type="spellStart"/>
                 <w:r>
                   <w:rPr>
                     <w:color w:val="4F4F59"/>
                   </w:rPr>
-                  <w:t>Treichler Delia</w:t>
+                  <w:t>Treichler</w:t>
+                </w:r>
+                <w:proofErr w:type="spellEnd"/>
+                <w:r>
+                  <w:rPr>
+                    <w:color w:val="4F4F59"/>
+                  </w:rPr>
+                  <w:t xml:space="preserve"> Delia</w:t>
                 </w:r>
               </w:p>
               <w:p>
@@ -109,7 +117,7 @@
                     <w:noProof/>
                     <w:color w:val="4F4F59"/>
                   </w:rPr>
-                  <w:t>7. Oktober 2011</w:t>
+                  <w:t>10. Oktober 2011</w:t>
                 </w:r>
                 <w:r>
                   <w:rPr>
@@ -549,9 +557,11 @@
             <w:pPr>
               <w:cnfStyle w:val="000000100000" w:firstRow="0" w:lastRow="0" w:firstColumn="0" w:lastColumn="0" w:oddVBand="0" w:evenVBand="0" w:oddHBand="1" w:evenHBand="0" w:firstRowFirstColumn="0" w:firstRowLastColumn="0" w:lastRowFirstColumn="0" w:lastRowLastColumn="0"/>
             </w:pPr>
+            <w:proofErr w:type="spellStart"/>
             <w:r>
               <w:t>cheidt</w:t>
             </w:r>
+            <w:proofErr w:type="spellEnd"/>
           </w:p>
         </w:tc>
       </w:tr>
@@ -1159,1013 +1169,89 @@
       <w:pPr>
         <w:pStyle w:val="Heading1"/>
       </w:pPr>
+      <w:proofErr w:type="spellStart"/>
       <w:r>
-        <w:t>Graphical User Interface (GUI)</w:t>
+        <w:t>Graphical</w:t>
+      </w:r>
+      <w:proofErr w:type="spellEnd"/>
+      <w:r>
+        <w:t xml:space="preserve"> User Interface (GUI)</w:t>
+      </w:r>
+    </w:p>
+    <w:p>
+      <w:pPr>
+        <w:pStyle w:val="Heading2"/>
+      </w:pPr>
+      <w:proofErr w:type="spellStart"/>
+      <w:r>
+        <w:t>Surface</w:t>
+      </w:r>
+      <w:proofErr w:type="spellEnd"/>
+      <w:r>
+        <w:t xml:space="preserve"> 2.0 Guidelines</w:t>
       </w:r>
     </w:p>
     <w:p>
       <w:r>
-        <w:t>Die Project Notes haben verschiedene Angaben gespeichert</w:t>
+        <w:t xml:space="preserve">Guidelines dich nicht eingehalten </w:t>
       </w:r>
       <w:r>
-        <w:t xml:space="preserve">, dabei handelt es sich um Informationen wie beispielsweise den Kunden </w:t>
+        <w:t>we</w:t>
       </w:r>
       <w:r>
-        <w:t>oder mit welche</w:t>
-      </w:r>
-      <w:r>
-        <w:t>n Technologien gearbeitet wurde</w:t>
-      </w:r>
-      <w:r>
-        <w:t xml:space="preserve">. </w:t>
-      </w:r>
-      <w:r>
-        <w:t>Diese werden verwendet um die Project Notes nach Kriteri</w:t>
-      </w:r>
-      <w:r>
-        <w:t>en zu filtern</w:t>
-      </w:r>
-      <w:r>
-        <w:t xml:space="preserve">. </w:t>
-      </w:r>
-      <w:r>
-        <w:t>Die Oberkriterien sind dabei die folgenden:</w:t>
-      </w:r>
-    </w:p>
-    <w:tbl>
-      <w:tblPr>
-        <w:tblStyle w:val="MediumShading1-Accent1"/>
-        <w:tblW w:w="0" w:type="auto"/>
-        <w:tblLook w:val="04A0" w:firstRow="1" w:lastRow="0" w:firstColumn="1" w:lastColumn="0" w:noHBand="0" w:noVBand="1"/>
-      </w:tblPr>
-      <w:tblGrid>
-        <w:gridCol w:w="2202"/>
-        <w:gridCol w:w="1541"/>
-        <w:gridCol w:w="1809"/>
-        <w:gridCol w:w="1688"/>
-        <w:gridCol w:w="2048"/>
-      </w:tblGrid>
-      <w:tr>
-        <w:trPr>
-          <w:cnfStyle w:val="100000000000" w:firstRow="1" w:lastRow="0" w:firstColumn="0" w:lastColumn="0" w:oddVBand="0" w:evenVBand="0" w:oddHBand="0" w:evenHBand="0" w:firstRowFirstColumn="0" w:firstRowLastColumn="0" w:lastRowFirstColumn="0" w:lastRowLastColumn="0"/>
-        </w:trPr>
-        <w:tc>
-          <w:tcPr>
-            <w:cnfStyle w:val="001000000000" w:firstRow="0" w:lastRow="0" w:firstColumn="1" w:lastColumn="0" w:oddVBand="0" w:evenVBand="0" w:oddHBand="0" w:evenHBand="0" w:firstRowFirstColumn="0" w:firstRowLastColumn="0" w:lastRowFirstColumn="0" w:lastRowLastColumn="0"/>
-            <w:tcW w:w="2202" w:type="dxa"/>
-          </w:tcPr>
-          <w:p>
-            <w:r>
-              <w:t>Bereich</w:t>
-            </w:r>
-          </w:p>
-        </w:tc>
-        <w:tc>
-          <w:tcPr>
-            <w:tcW w:w="1541" w:type="dxa"/>
-          </w:tcPr>
-          <w:p>
-            <w:pPr>
-              <w:cnfStyle w:val="100000000000" w:firstRow="1" w:lastRow="0" w:firstColumn="0" w:lastColumn="0" w:oddVBand="0" w:evenVBand="0" w:oddHBand="0" w:evenHBand="0" w:firstRowFirstColumn="0" w:firstRowLastColumn="0" w:lastRowFirstColumn="0" w:lastRowLastColumn="0"/>
-            </w:pPr>
-            <w:r>
-              <w:t>Anzahl</w:t>
-            </w:r>
-          </w:p>
-        </w:tc>
-        <w:tc>
-          <w:tcPr>
-            <w:tcW w:w="1809" w:type="dxa"/>
-          </w:tcPr>
-          <w:p>
-            <w:pPr>
-              <w:cnfStyle w:val="100000000000" w:firstRow="1" w:lastRow="0" w:firstColumn="0" w:lastColumn="0" w:oddVBand="0" w:evenVBand="0" w:oddHBand="0" w:evenHBand="0" w:firstRowFirstColumn="0" w:firstRowLastColumn="0" w:lastRowFirstColumn="0" w:lastRowLastColumn="0"/>
-            </w:pPr>
-            <w:r>
-              <w:t>Minimale Anzahl</w:t>
-            </w:r>
-          </w:p>
-          <w:p>
-            <w:pPr>
-              <w:cnfStyle w:val="100000000000" w:firstRow="1" w:lastRow="0" w:firstColumn="0" w:lastColumn="0" w:oddVBand="0" w:evenVBand="0" w:oddHBand="0" w:evenHBand="0" w:firstRowFirstColumn="0" w:firstRowLastColumn="0" w:lastRowFirstColumn="0" w:lastRowLastColumn="0"/>
-            </w:pPr>
-            <w:r>
-              <w:t>Project Notes</w:t>
-            </w:r>
-          </w:p>
-        </w:tc>
-        <w:tc>
-          <w:tcPr>
-            <w:tcW w:w="1688" w:type="dxa"/>
-          </w:tcPr>
-          <w:p>
-            <w:pPr>
-              <w:cnfStyle w:val="100000000000" w:firstRow="1" w:lastRow="0" w:firstColumn="0" w:lastColumn="0" w:oddVBand="0" w:evenVBand="0" w:oddHBand="0" w:evenHBand="0" w:firstRowFirstColumn="0" w:firstRowLastColumn="0" w:lastRowFirstColumn="0" w:lastRowLastColumn="0"/>
-            </w:pPr>
-            <w:r>
-              <w:t>Maximale Anzahl Project Notes</w:t>
-            </w:r>
-          </w:p>
-        </w:tc>
-        <w:tc>
-          <w:tcPr>
-            <w:tcW w:w="2048" w:type="dxa"/>
-          </w:tcPr>
-          <w:p>
-            <w:pPr>
-              <w:cnfStyle w:val="100000000000" w:firstRow="1" w:lastRow="0" w:firstColumn="0" w:lastColumn="0" w:oddVBand="0" w:evenVBand="0" w:oddHBand="0" w:evenHBand="0" w:firstRowFirstColumn="0" w:firstRowLastColumn="0" w:lastRowFirstColumn="0" w:lastRowLastColumn="0"/>
-            </w:pPr>
-            <w:r>
-              <w:t>Beispieldaten</w:t>
-            </w:r>
-          </w:p>
-        </w:tc>
-      </w:tr>
-      <w:tr>
-        <w:trPr>
-          <w:cnfStyle w:val="000000100000" w:firstRow="0" w:lastRow="0" w:firstColumn="0" w:lastColumn="0" w:oddVBand="0" w:evenVBand="0" w:oddHBand="1" w:evenHBand="0" w:firstRowFirstColumn="0" w:firstRowLastColumn="0" w:lastRowFirstColumn="0" w:lastRowLastColumn="0"/>
-        </w:trPr>
-        <w:tc>
-          <w:tcPr>
-            <w:cnfStyle w:val="001000000000" w:firstRow="0" w:lastRow="0" w:firstColumn="1" w:lastColumn="0" w:oddVBand="0" w:evenVBand="0" w:oddHBand="0" w:evenHBand="0" w:firstRowFirstColumn="0" w:firstRowLastColumn="0" w:lastRowFirstColumn="0" w:lastRowLastColumn="0"/>
-            <w:tcW w:w="2202" w:type="dxa"/>
-          </w:tcPr>
-          <w:p>
-            <w:r>
-              <w:t>Sektoren</w:t>
-            </w:r>
-          </w:p>
-        </w:tc>
-        <w:tc>
-          <w:tcPr>
-            <w:tcW w:w="1541" w:type="dxa"/>
-          </w:tcPr>
-          <w:p>
-            <w:pPr>
-              <w:cnfStyle w:val="000000100000" w:firstRow="0" w:lastRow="0" w:firstColumn="0" w:lastColumn="0" w:oddVBand="0" w:evenVBand="0" w:oddHBand="1" w:evenHBand="0" w:firstRowFirstColumn="0" w:firstRowLastColumn="0" w:lastRowFirstColumn="0" w:lastRowLastColumn="0"/>
-            </w:pPr>
-            <w:r>
-              <w:t>15</w:t>
-            </w:r>
-          </w:p>
-        </w:tc>
-        <w:tc>
-          <w:tcPr>
-            <w:tcW w:w="1809" w:type="dxa"/>
-          </w:tcPr>
-          <w:p>
-            <w:pPr>
-              <w:cnfStyle w:val="000000100000" w:firstRow="0" w:lastRow="0" w:firstColumn="0" w:lastColumn="0" w:oddVBand="0" w:evenVBand="0" w:oddHBand="1" w:evenHBand="0" w:firstRowFirstColumn="0" w:firstRowLastColumn="0" w:lastRowFirstColumn="0" w:lastRowLastColumn="0"/>
-            </w:pPr>
-            <w:r>
-              <w:t>4</w:t>
-            </w:r>
-          </w:p>
-        </w:tc>
-        <w:tc>
-          <w:tcPr>
-            <w:tcW w:w="1688" w:type="dxa"/>
-          </w:tcPr>
-          <w:p>
-            <w:pPr>
-              <w:cnfStyle w:val="000000100000" w:firstRow="0" w:lastRow="0" w:firstColumn="0" w:lastColumn="0" w:oddVBand="0" w:evenVBand="0" w:oddHBand="1" w:evenHBand="0" w:firstRowFirstColumn="0" w:firstRowLastColumn="0" w:lastRowFirstColumn="0" w:lastRowLastColumn="0"/>
-            </w:pPr>
-            <w:r>
-              <w:t>52</w:t>
-            </w:r>
-          </w:p>
-        </w:tc>
-        <w:tc>
-          <w:tcPr>
-            <w:tcW w:w="2048" w:type="dxa"/>
-          </w:tcPr>
-          <w:p>
-            <w:pPr>
-              <w:cnfStyle w:val="000000100000" w:firstRow="0" w:lastRow="0" w:firstColumn="0" w:lastColumn="0" w:oddVBand="0" w:evenVBand="0" w:oddHBand="1" w:evenHBand="0" w:firstRowFirstColumn="0" w:firstRowLastColumn="0" w:lastRowFirstColumn="0" w:lastRowLastColumn="0"/>
-            </w:pPr>
-            <w:r>
-              <w:t>Machinery &amp; Plants</w:t>
-            </w:r>
-          </w:p>
-        </w:tc>
-      </w:tr>
-      <w:tr>
-        <w:trPr>
-          <w:cnfStyle w:val="000000010000" w:firstRow="0" w:lastRow="0" w:firstColumn="0" w:lastColumn="0" w:oddVBand="0" w:evenVBand="0" w:oddHBand="0" w:evenHBand="1" w:firstRowFirstColumn="0" w:firstRowLastColumn="0" w:lastRowFirstColumn="0" w:lastRowLastColumn="0"/>
-        </w:trPr>
-        <w:tc>
-          <w:tcPr>
-            <w:cnfStyle w:val="001000000000" w:firstRow="0" w:lastRow="0" w:firstColumn="1" w:lastColumn="0" w:oddVBand="0" w:evenVBand="0" w:oddHBand="0" w:evenHBand="0" w:firstRowFirstColumn="0" w:firstRowLastColumn="0" w:lastRowFirstColumn="0" w:lastRowLastColumn="0"/>
-            <w:tcW w:w="2202" w:type="dxa"/>
-          </w:tcPr>
-          <w:p>
-            <w:r>
-              <w:t>Kunden (Firmen)</w:t>
-            </w:r>
-          </w:p>
-        </w:tc>
-        <w:tc>
-          <w:tcPr>
-            <w:tcW w:w="1541" w:type="dxa"/>
-          </w:tcPr>
-          <w:p>
-            <w:pPr>
-              <w:cnfStyle w:val="000000010000" w:firstRow="0" w:lastRow="0" w:firstColumn="0" w:lastColumn="0" w:oddVBand="0" w:evenVBand="0" w:oddHBand="0" w:evenHBand="1" w:firstRowFirstColumn="0" w:firstRowLastColumn="0" w:lastRowFirstColumn="0" w:lastRowLastColumn="0"/>
-            </w:pPr>
-            <w:r>
-              <w:t>207</w:t>
-            </w:r>
-          </w:p>
-        </w:tc>
-        <w:tc>
-          <w:tcPr>
-            <w:tcW w:w="1809" w:type="dxa"/>
-          </w:tcPr>
-          <w:p>
-            <w:pPr>
-              <w:cnfStyle w:val="000000010000" w:firstRow="0" w:lastRow="0" w:firstColumn="0" w:lastColumn="0" w:oddVBand="0" w:evenVBand="0" w:oddHBand="0" w:evenHBand="1" w:firstRowFirstColumn="0" w:firstRowLastColumn="0" w:lastRowFirstColumn="0" w:lastRowLastColumn="0"/>
-            </w:pPr>
-            <w:r>
-              <w:t>1</w:t>
-            </w:r>
-          </w:p>
-        </w:tc>
-        <w:tc>
-          <w:tcPr>
-            <w:tcW w:w="1688" w:type="dxa"/>
-          </w:tcPr>
-          <w:p>
-            <w:pPr>
-              <w:cnfStyle w:val="000000010000" w:firstRow="0" w:lastRow="0" w:firstColumn="0" w:lastColumn="0" w:oddVBand="0" w:evenVBand="0" w:oddHBand="0" w:evenHBand="1" w:firstRowFirstColumn="0" w:firstRowLastColumn="0" w:lastRowFirstColumn="0" w:lastRowLastColumn="0"/>
-            </w:pPr>
-            <w:r>
-              <w:t>19</w:t>
-            </w:r>
-          </w:p>
-        </w:tc>
-        <w:tc>
-          <w:tcPr>
-            <w:tcW w:w="2048" w:type="dxa"/>
-          </w:tcPr>
-          <w:p>
-            <w:pPr>
-              <w:cnfStyle w:val="000000010000" w:firstRow="0" w:lastRow="0" w:firstColumn="0" w:lastColumn="0" w:oddVBand="0" w:evenVBand="0" w:oddHBand="0" w:evenHBand="1" w:firstRowFirstColumn="0" w:firstRowLastColumn="0" w:lastRowFirstColumn="0" w:lastRowLastColumn="0"/>
-            </w:pPr>
-            <w:r>
-              <w:t>Swisscom</w:t>
-            </w:r>
-          </w:p>
-        </w:tc>
-      </w:tr>
-      <w:tr>
-        <w:trPr>
-          <w:cnfStyle w:val="000000100000" w:firstRow="0" w:lastRow="0" w:firstColumn="0" w:lastColumn="0" w:oddVBand="0" w:evenVBand="0" w:oddHBand="1" w:evenHBand="0" w:firstRowFirstColumn="0" w:firstRowLastColumn="0" w:lastRowFirstColumn="0" w:lastRowLastColumn="0"/>
-        </w:trPr>
-        <w:tc>
-          <w:tcPr>
-            <w:cnfStyle w:val="001000000000" w:firstRow="0" w:lastRow="0" w:firstColumn="1" w:lastColumn="0" w:oddVBand="0" w:evenVBand="0" w:oddHBand="0" w:evenHBand="0" w:firstRowFirstColumn="0" w:firstRowLastColumn="0" w:lastRowFirstColumn="0" w:lastRowLastColumn="0"/>
-            <w:tcW w:w="2202" w:type="dxa"/>
-          </w:tcPr>
-          <w:p>
-            <w:r>
-              <w:t>Fokusse</w:t>
-            </w:r>
-          </w:p>
-        </w:tc>
-        <w:tc>
-          <w:tcPr>
-            <w:tcW w:w="1541" w:type="dxa"/>
-          </w:tcPr>
-          <w:p>
-            <w:pPr>
-              <w:cnfStyle w:val="000000100000" w:firstRow="0" w:lastRow="0" w:firstColumn="0" w:lastColumn="0" w:oddVBand="0" w:evenVBand="0" w:oddHBand="1" w:evenHBand="0" w:firstRowFirstColumn="0" w:firstRowLastColumn="0" w:lastRowFirstColumn="0" w:lastRowLastColumn="0"/>
-            </w:pPr>
-            <w:r>
-              <w:t>7</w:t>
-            </w:r>
-          </w:p>
-        </w:tc>
-        <w:tc>
-          <w:tcPr>
-            <w:tcW w:w="1809" w:type="dxa"/>
-          </w:tcPr>
-          <w:p>
-            <w:pPr>
-              <w:cnfStyle w:val="000000100000" w:firstRow="0" w:lastRow="0" w:firstColumn="0" w:lastColumn="0" w:oddVBand="0" w:evenVBand="0" w:oddHBand="1" w:evenHBand="0" w:firstRowFirstColumn="0" w:firstRowLastColumn="0" w:lastRowFirstColumn="0" w:lastRowLastColumn="0"/>
-            </w:pPr>
-            <w:r>
-              <w:t>1</w:t>
-            </w:r>
-          </w:p>
-        </w:tc>
-        <w:tc>
-          <w:tcPr>
-            <w:tcW w:w="1688" w:type="dxa"/>
-          </w:tcPr>
-          <w:p>
-            <w:pPr>
-              <w:cnfStyle w:val="000000100000" w:firstRow="0" w:lastRow="0" w:firstColumn="0" w:lastColumn="0" w:oddVBand="0" w:evenVBand="0" w:oddHBand="1" w:evenHBand="0" w:firstRowFirstColumn="0" w:firstRowLastColumn="0" w:lastRowFirstColumn="0" w:lastRowLastColumn="0"/>
-            </w:pPr>
-            <w:r>
-              <w:t>223</w:t>
-            </w:r>
-          </w:p>
-        </w:tc>
-        <w:tc>
-          <w:tcPr>
-            <w:tcW w:w="2048" w:type="dxa"/>
-          </w:tcPr>
-          <w:p>
-            <w:pPr>
-              <w:cnfStyle w:val="000000100000" w:firstRow="0" w:lastRow="0" w:firstColumn="0" w:lastColumn="0" w:oddVBand="0" w:evenVBand="0" w:oddHBand="1" w:evenHBand="0" w:firstRowFirstColumn="0" w:firstRowLastColumn="0" w:lastRowFirstColumn="0" w:lastRowLastColumn="0"/>
-            </w:pPr>
-            <w:r>
-              <w:t>Software Solutions</w:t>
-            </w:r>
-          </w:p>
-        </w:tc>
-      </w:tr>
-      <w:tr>
-        <w:trPr>
-          <w:cnfStyle w:val="000000010000" w:firstRow="0" w:lastRow="0" w:firstColumn="0" w:lastColumn="0" w:oddVBand="0" w:evenVBand="0" w:oddHBand="0" w:evenHBand="1" w:firstRowFirstColumn="0" w:firstRowLastColumn="0" w:lastRowFirstColumn="0" w:lastRowLastColumn="0"/>
-        </w:trPr>
-        <w:tc>
-          <w:tcPr>
-            <w:cnfStyle w:val="001000000000" w:firstRow="0" w:lastRow="0" w:firstColumn="1" w:lastColumn="0" w:oddVBand="0" w:evenVBand="0" w:oddHBand="0" w:evenHBand="0" w:firstRowFirstColumn="0" w:firstRowLastColumn="0" w:lastRowFirstColumn="0" w:lastRowLastColumn="0"/>
-            <w:tcW w:w="2202" w:type="dxa"/>
-          </w:tcPr>
-          <w:p>
-            <w:r>
-              <w:t>Dienstleistungen</w:t>
-            </w:r>
-          </w:p>
-        </w:tc>
-        <w:tc>
-          <w:tcPr>
-            <w:tcW w:w="1541" w:type="dxa"/>
-          </w:tcPr>
-          <w:p>
-            <w:pPr>
-              <w:cnfStyle w:val="000000010000" w:firstRow="0" w:lastRow="0" w:firstColumn="0" w:lastColumn="0" w:oddVBand="0" w:evenVBand="0" w:oddHBand="0" w:evenHBand="1" w:firstRowFirstColumn="0" w:firstRowLastColumn="0" w:lastRowFirstColumn="0" w:lastRowLastColumn="0"/>
-            </w:pPr>
-          </w:p>
-        </w:tc>
-        <w:tc>
-          <w:tcPr>
-            <w:tcW w:w="1809" w:type="dxa"/>
-          </w:tcPr>
-          <w:p>
-            <w:pPr>
-              <w:cnfStyle w:val="000000010000" w:firstRow="0" w:lastRow="0" w:firstColumn="0" w:lastColumn="0" w:oddVBand="0" w:evenVBand="0" w:oddHBand="0" w:evenHBand="1" w:firstRowFirstColumn="0" w:firstRowLastColumn="0" w:lastRowFirstColumn="0" w:lastRowLastColumn="0"/>
-            </w:pPr>
-          </w:p>
-        </w:tc>
-        <w:tc>
-          <w:tcPr>
-            <w:tcW w:w="1688" w:type="dxa"/>
-          </w:tcPr>
-          <w:p>
-            <w:pPr>
-              <w:cnfStyle w:val="000000010000" w:firstRow="0" w:lastRow="0" w:firstColumn="0" w:lastColumn="0" w:oddVBand="0" w:evenVBand="0" w:oddHBand="0" w:evenHBand="1" w:firstRowFirstColumn="0" w:firstRowLastColumn="0" w:lastRowFirstColumn="0" w:lastRowLastColumn="0"/>
-            </w:pPr>
-          </w:p>
-        </w:tc>
-        <w:tc>
-          <w:tcPr>
-            <w:tcW w:w="2048" w:type="dxa"/>
-          </w:tcPr>
-          <w:p>
-            <w:pPr>
-              <w:cnfStyle w:val="000000010000" w:firstRow="0" w:lastRow="0" w:firstColumn="0" w:lastColumn="0" w:oddVBand="0" w:evenVBand="0" w:oddHBand="0" w:evenHBand="1" w:firstRowFirstColumn="0" w:firstRowLastColumn="0" w:lastRowFirstColumn="0" w:lastRowLastColumn="0"/>
-            </w:pPr>
-            <w:r>
-              <w:t>Product Innovation</w:t>
-            </w:r>
-          </w:p>
-        </w:tc>
-      </w:tr>
-      <w:tr>
-        <w:trPr>
-          <w:cnfStyle w:val="000000100000" w:firstRow="0" w:lastRow="0" w:firstColumn="0" w:lastColumn="0" w:oddVBand="0" w:evenVBand="0" w:oddHBand="1" w:evenHBand="0" w:firstRowFirstColumn="0" w:firstRowLastColumn="0" w:lastRowFirstColumn="0" w:lastRowLastColumn="0"/>
-        </w:trPr>
-        <w:tc>
-          <w:tcPr>
-            <w:cnfStyle w:val="001000000000" w:firstRow="0" w:lastRow="0" w:firstColumn="1" w:lastColumn="0" w:oddVBand="0" w:evenVBand="0" w:oddHBand="0" w:evenHBand="0" w:firstRowFirstColumn="0" w:firstRowLastColumn="0" w:lastRowFirstColumn="0" w:lastRowLastColumn="0"/>
-            <w:tcW w:w="2202" w:type="dxa"/>
-          </w:tcPr>
-          <w:p>
-            <w:r>
-              <w:t>Technologien</w:t>
-            </w:r>
-          </w:p>
-        </w:tc>
-        <w:tc>
-          <w:tcPr>
-            <w:tcW w:w="1541" w:type="dxa"/>
-          </w:tcPr>
-          <w:p>
-            <w:pPr>
-              <w:cnfStyle w:val="000000100000" w:firstRow="0" w:lastRow="0" w:firstColumn="0" w:lastColumn="0" w:oddVBand="0" w:evenVBand="0" w:oddHBand="1" w:evenHBand="0" w:firstRowFirstColumn="0" w:firstRowLastColumn="0" w:lastRowFirstColumn="0" w:lastRowLastColumn="0"/>
-            </w:pPr>
-            <w:r>
-              <w:t>18</w:t>
-            </w:r>
-          </w:p>
-        </w:tc>
-        <w:tc>
-          <w:tcPr>
-            <w:tcW w:w="1809" w:type="dxa"/>
-          </w:tcPr>
-          <w:p>
-            <w:pPr>
-              <w:cnfStyle w:val="000000100000" w:firstRow="0" w:lastRow="0" w:firstColumn="0" w:lastColumn="0" w:oddVBand="0" w:evenVBand="0" w:oddHBand="1" w:evenHBand="0" w:firstRowFirstColumn="0" w:firstRowLastColumn="0" w:lastRowFirstColumn="0" w:lastRowLastColumn="0"/>
-            </w:pPr>
-            <w:r>
-              <w:t>1</w:t>
-            </w:r>
-          </w:p>
-        </w:tc>
-        <w:tc>
-          <w:tcPr>
-            <w:tcW w:w="1688" w:type="dxa"/>
-          </w:tcPr>
-          <w:p>
-            <w:pPr>
-              <w:cnfStyle w:val="000000100000" w:firstRow="0" w:lastRow="0" w:firstColumn="0" w:lastColumn="0" w:oddVBand="0" w:evenVBand="0" w:oddHBand="1" w:evenHBand="0" w:firstRowFirstColumn="0" w:firstRowLastColumn="0" w:lastRowFirstColumn="0" w:lastRowLastColumn="0"/>
-            </w:pPr>
-            <w:r>
-              <w:t>35</w:t>
-            </w:r>
-          </w:p>
-        </w:tc>
-        <w:tc>
-          <w:tcPr>
-            <w:tcW w:w="2048" w:type="dxa"/>
-          </w:tcPr>
-          <w:p>
-            <w:pPr>
-              <w:cnfStyle w:val="000000100000" w:firstRow="0" w:lastRow="0" w:firstColumn="0" w:lastColumn="0" w:oddVBand="0" w:evenVBand="0" w:oddHBand="1" w:evenHBand="0" w:firstRowFirstColumn="0" w:firstRowLastColumn="0" w:lastRowFirstColumn="0" w:lastRowLastColumn="0"/>
-            </w:pPr>
-          </w:p>
-        </w:tc>
-      </w:tr>
-      <w:tr>
-        <w:trPr>
-          <w:cnfStyle w:val="000000010000" w:firstRow="0" w:lastRow="0" w:firstColumn="0" w:lastColumn="0" w:oddVBand="0" w:evenVBand="0" w:oddHBand="0" w:evenHBand="1" w:firstRowFirstColumn="0" w:firstRowLastColumn="0" w:lastRowFirstColumn="0" w:lastRowLastColumn="0"/>
-        </w:trPr>
-        <w:tc>
-          <w:tcPr>
-            <w:cnfStyle w:val="001000000000" w:firstRow="0" w:lastRow="0" w:firstColumn="1" w:lastColumn="0" w:oddVBand="0" w:evenVBand="0" w:oddHBand="0" w:evenHBand="0" w:firstRowFirstColumn="0" w:firstRowLastColumn="0" w:lastRowFirstColumn="0" w:lastRowLastColumn="0"/>
-            <w:tcW w:w="2202" w:type="dxa"/>
-          </w:tcPr>
-          <w:p>
-            <w:r>
-              <w:t>Applikationen</w:t>
-            </w:r>
-          </w:p>
-        </w:tc>
-        <w:tc>
-          <w:tcPr>
-            <w:tcW w:w="1541" w:type="dxa"/>
-          </w:tcPr>
-          <w:p>
-            <w:pPr>
-              <w:cnfStyle w:val="000000010000" w:firstRow="0" w:lastRow="0" w:firstColumn="0" w:lastColumn="0" w:oddVBand="0" w:evenVBand="0" w:oddHBand="0" w:evenHBand="1" w:firstRowFirstColumn="0" w:firstRowLastColumn="0" w:lastRowFirstColumn="0" w:lastRowLastColumn="0"/>
-            </w:pPr>
-            <w:r>
-              <w:t>15</w:t>
-            </w:r>
-          </w:p>
-        </w:tc>
-        <w:tc>
-          <w:tcPr>
-            <w:tcW w:w="1809" w:type="dxa"/>
-          </w:tcPr>
-          <w:p>
-            <w:pPr>
-              <w:cnfStyle w:val="000000010000" w:firstRow="0" w:lastRow="0" w:firstColumn="0" w:lastColumn="0" w:oddVBand="0" w:evenVBand="0" w:oddHBand="0" w:evenHBand="1" w:firstRowFirstColumn="0" w:firstRowLastColumn="0" w:lastRowFirstColumn="0" w:lastRowLastColumn="0"/>
-            </w:pPr>
-            <w:r>
-              <w:t>1</w:t>
-            </w:r>
-          </w:p>
-        </w:tc>
-        <w:tc>
-          <w:tcPr>
-            <w:tcW w:w="1688" w:type="dxa"/>
-          </w:tcPr>
-          <w:p>
-            <w:pPr>
-              <w:cnfStyle w:val="000000010000" w:firstRow="0" w:lastRow="0" w:firstColumn="0" w:lastColumn="0" w:oddVBand="0" w:evenVBand="0" w:oddHBand="0" w:evenHBand="1" w:firstRowFirstColumn="0" w:firstRowLastColumn="0" w:lastRowFirstColumn="0" w:lastRowLastColumn="0"/>
-            </w:pPr>
-            <w:r>
-              <w:t>48</w:t>
-            </w:r>
-          </w:p>
-        </w:tc>
-        <w:tc>
-          <w:tcPr>
-            <w:tcW w:w="2048" w:type="dxa"/>
-          </w:tcPr>
-          <w:p>
-            <w:pPr>
-              <w:cnfStyle w:val="000000010000" w:firstRow="0" w:lastRow="0" w:firstColumn="0" w:lastColumn="0" w:oddVBand="0" w:evenVBand="0" w:oddHBand="0" w:evenHBand="1" w:firstRowFirstColumn="0" w:firstRowLastColumn="0" w:lastRowFirstColumn="0" w:lastRowLastColumn="0"/>
-            </w:pPr>
-            <w:r>
-              <w:t>Information Systems</w:t>
-            </w:r>
-          </w:p>
-        </w:tc>
-      </w:tr>
-      <w:tr>
-        <w:trPr>
-          <w:cnfStyle w:val="000000100000" w:firstRow="0" w:lastRow="0" w:firstColumn="0" w:lastColumn="0" w:oddVBand="0" w:evenVBand="0" w:oddHBand="1" w:evenHBand="0" w:firstRowFirstColumn="0" w:firstRowLastColumn="0" w:lastRowFirstColumn="0" w:lastRowLastColumn="0"/>
-        </w:trPr>
-        <w:tc>
-          <w:tcPr>
-            <w:cnfStyle w:val="001000000000" w:firstRow="0" w:lastRow="0" w:firstColumn="1" w:lastColumn="0" w:oddVBand="0" w:evenVBand="0" w:oddHBand="0" w:evenHBand="0" w:firstRowFirstColumn="0" w:firstRowLastColumn="0" w:lastRowFirstColumn="0" w:lastRowLastColumn="0"/>
-            <w:tcW w:w="2202" w:type="dxa"/>
-          </w:tcPr>
-          <w:p>
-            <w:r>
-              <w:t>Werkzeuge</w:t>
-            </w:r>
-          </w:p>
-        </w:tc>
-        <w:tc>
-          <w:tcPr>
-            <w:tcW w:w="1541" w:type="dxa"/>
-          </w:tcPr>
-          <w:p>
-            <w:pPr>
-              <w:cnfStyle w:val="000000100000" w:firstRow="0" w:lastRow="0" w:firstColumn="0" w:lastColumn="0" w:oddVBand="0" w:evenVBand="0" w:oddHBand="1" w:evenHBand="0" w:firstRowFirstColumn="0" w:firstRowLastColumn="0" w:lastRowFirstColumn="0" w:lastRowLastColumn="0"/>
-            </w:pPr>
-          </w:p>
-        </w:tc>
-        <w:tc>
-          <w:tcPr>
-            <w:tcW w:w="1809" w:type="dxa"/>
-          </w:tcPr>
-          <w:p>
-            <w:pPr>
-              <w:cnfStyle w:val="000000100000" w:firstRow="0" w:lastRow="0" w:firstColumn="0" w:lastColumn="0" w:oddVBand="0" w:evenVBand="0" w:oddHBand="1" w:evenHBand="0" w:firstRowFirstColumn="0" w:firstRowLastColumn="0" w:lastRowFirstColumn="0" w:lastRowLastColumn="0"/>
-            </w:pPr>
-            <w:r>
-              <w:t>1</w:t>
-            </w:r>
-          </w:p>
-        </w:tc>
-        <w:tc>
-          <w:tcPr>
-            <w:tcW w:w="1688" w:type="dxa"/>
-          </w:tcPr>
-          <w:p>
-            <w:pPr>
-              <w:tabs>
-                <w:tab w:val="center" w:pos="917"/>
-              </w:tabs>
-              <w:cnfStyle w:val="000000100000" w:firstRow="0" w:lastRow="0" w:firstColumn="0" w:lastColumn="0" w:oddVBand="0" w:evenVBand="0" w:oddHBand="1" w:evenHBand="0" w:firstRowFirstColumn="0" w:firstRowLastColumn="0" w:lastRowFirstColumn="0" w:lastRowLastColumn="0"/>
-            </w:pPr>
-            <w:r>
-              <w:t>46</w:t>
-            </w:r>
-          </w:p>
-        </w:tc>
-        <w:tc>
-          <w:tcPr>
-            <w:tcW w:w="2048" w:type="dxa"/>
-          </w:tcPr>
-          <w:p>
-            <w:pPr>
-              <w:cnfStyle w:val="000000100000" w:firstRow="0" w:lastRow="0" w:firstColumn="0" w:lastColumn="0" w:oddVBand="0" w:evenVBand="0" w:oddHBand="1" w:evenHBand="0" w:firstRowFirstColumn="0" w:firstRowLastColumn="0" w:lastRowFirstColumn="0" w:lastRowLastColumn="0"/>
-            </w:pPr>
-            <w:r>
-              <w:t>Palm OS</w:t>
-            </w:r>
-          </w:p>
-        </w:tc>
-      </w:tr>
-    </w:tbl>
-    <w:p>
-      <w:pPr>
-        <w:pStyle w:val="Heading2"/>
-      </w:pPr>
-      <w:r>
-        <w:t>Tree View</w:t>
+        <w:t>rden:</w:t>
       </w:r>
     </w:p>
     <w:p>
+      <w:pPr>
+        <w:rPr>
+          <w:lang w:val="en-US"/>
+        </w:rPr>
+      </w:pPr>
       <w:r>
-        <w:t>Die Applikation beginnt immer von einem Startknoten aus (in den Bildern als kleines Haus dargestellt). Die Kinder dieses Knoten unt</w:t>
+        <w:rPr>
+          <w:lang w:val="en-US"/>
+        </w:rPr>
+        <w:t>Section 3.1:</w:t>
       </w:r>
       <w:r>
-        <w:t>erteilen sich in die Oberkriterien (siehe Verweis)</w:t>
-      </w:r>
-      <w:r>
-        <w:t xml:space="preserve"> welche in den Project Notes gespeichert sind</w:t>
-      </w:r>
-      <w:r>
-        <w:t>.</w:t>
-      </w:r>
-      <w:r>
+        <w:rPr>
+          <w:lang w:val="en-US"/>
+        </w:rPr>
         <w:t xml:space="preserve"> </w:t>
       </w:r>
       <w:r>
-        <w:t>Sobald ein Knoten angewählt wird, bewegt sich dieser in die Mitte des Bildschirms und die restlichen Knoten ordnen sich um ihn an und verkleinern sich gegebenenfalls.</w:t>
+        <w:rPr>
+          <w:lang w:val="en-US"/>
+        </w:rPr>
+        <w:t>INTERACTION DESIGN GUIDELINES</w:t>
       </w:r>
+    </w:p>
+    <w:p>
+      <w:pPr>
+        <w:rPr>
+          <w:lang w:val="en-US"/>
+        </w:rPr>
+      </w:pPr>
       <w:r>
-        <w:t xml:space="preserve"> </w:t>
-      </w:r>
-      <w:r>
-        <w:t xml:space="preserve">Zudem werden die Unterknoten nun mitangezeigt. </w:t>
-      </w:r>
-      <w:r>
-        <w:t>Von jedem Knoten kann so lange weiter navigiert werden, bis man beim äusserstem angelangt ist. Zudem wird immer der jeweilige Pfad dorthin angezeigt, sodass sich auch prob</w:t>
-      </w:r>
-      <w:r>
-        <w:t>lemlos zurück navigieren lässt.</w:t>
-      </w:r>
-      <w:r>
-        <w:br/>
-        <w:t>Bei einem äusseren Knoten werden bei dessen Auswahl die zugehörigen Project Notes dargestellt.</w:t>
-      </w:r>
-      <w:r>
-        <w:t xml:space="preserve"> Diese werden anfänglich in minimierter Form dargestellt. </w:t>
-      </w:r>
-      <w:r>
-        <w:t>Bei der Auswahl eines solchen öffnet sich die Project Note.</w:t>
+        <w:rPr>
+          <w:lang w:val="en-US"/>
+        </w:rPr>
+        <w:t>1. Create experiences for several people to use at the same time</w:t>
       </w:r>
       <w:bookmarkStart w:id="3" w:name="_GoBack"/>
       <w:bookmarkEnd w:id="3"/>
     </w:p>
     <w:p>
-      <w:r>
-        <w:t xml:space="preserve">Sobald eines dieser Kriterien angewählt wird verkleinern sich die anderen optisch und es werden die verschiedenen Unterkategorien angezeigt. Von dort aus kann weiter navigiert werden bis man schliesslich zu einem Äusseren Knoten gelangt. Bei einem Solchen werden die dazu gehörigen Project Notes in minimierter </w:t>
-      </w:r>
-      <w:r>
-        <w:lastRenderedPageBreak/>
-        <w:t xml:space="preserve">Darstellung angezeigt. Wird nun eine davon angewählt, wird die Project Note geöffnet und dargestellt. Dabei verkleinern oder verschwinden die anderen Elemente, damit die Project Note genügend Platz hat. </w:t>
-      </w:r>
-    </w:p>
-    <w:p/>
-    <w:p>
-      <w:r>
+      <w:pPr>
         <w:rPr>
-          <w:noProof/>
-          <w:lang w:eastAsia="de-CH"/>
+          <w:lang w:val="en-US"/>
         </w:rPr>
-        <w:drawing>
-          <wp:inline distT="0" distB="0" distL="0" distR="0">
-            <wp:extent cx="5762625" cy="7677150"/>
-            <wp:effectExtent l="0" t="0" r="9525" b="0"/>
-            <wp:docPr id="3" name="Picture 3"/>
-            <wp:cNvGraphicFramePr>
-              <a:graphicFrameLocks xmlns:a="http://schemas.openxmlformats.org/drawingml/2006/main" noChangeAspect="1"/>
-            </wp:cNvGraphicFramePr>
-            <a:graphic xmlns:a="http://schemas.openxmlformats.org/drawingml/2006/main">
-              <a:graphicData uri="http://schemas.openxmlformats.org/drawingml/2006/picture">
-                <pic:pic xmlns:pic="http://schemas.openxmlformats.org/drawingml/2006/picture">
-                  <pic:nvPicPr>
-                    <pic:cNvPr id="0" name="IMG_20111007_154838.jpg"/>
-                    <pic:cNvPicPr/>
-                  </pic:nvPicPr>
-                  <pic:blipFill rotWithShape="1">
-                    <a:blip r:embed="rId10" cstate="print">
-                      <a:extLst>
-                        <a:ext uri="{28A0092B-C50C-407E-A947-70E740481C1C}">
-                          <a14:useLocalDpi xmlns:a14="http://schemas.microsoft.com/office/drawing/2010/main" val="0"/>
-                        </a:ext>
-                      </a:extLst>
-                    </a:blip>
-                    <a:srcRect r="-83"/>
-                    <a:stretch/>
-                  </pic:blipFill>
-                  <pic:spPr bwMode="auto">
-                    <a:xfrm>
-                      <a:off x="0" y="0"/>
-                      <a:ext cx="5765485" cy="7680960"/>
-                    </a:xfrm>
-                    <a:prstGeom prst="rect">
-                      <a:avLst/>
-                    </a:prstGeom>
-                    <a:ln>
-                      <a:noFill/>
-                    </a:ln>
-                    <a:extLst>
-                      <a:ext uri="{53640926-AAD7-44D8-BBD7-CCE9431645EC}">
-                        <a14:shadowObscured xmlns:a14="http://schemas.microsoft.com/office/drawing/2010/main"/>
-                      </a:ext>
-                    </a:extLst>
-                  </pic:spPr>
-                </pic:pic>
-              </a:graphicData>
-            </a:graphic>
-          </wp:inline>
-        </w:drawing>
-      </w:r>
-    </w:p>
-    <w:p>
-      <w:r>
-        <w:rPr>
-          <w:noProof/>
-          <w:lang w:eastAsia="de-CH"/>
-        </w:rPr>
-        <w:lastRenderedPageBreak/>
-        <w:drawing>
-          <wp:inline distT="0" distB="0" distL="0" distR="0">
-            <wp:extent cx="5760720" cy="7680960"/>
-            <wp:effectExtent l="0" t="0" r="0" b="0"/>
-            <wp:docPr id="4" name="Picture 4"/>
-            <wp:cNvGraphicFramePr>
-              <a:graphicFrameLocks xmlns:a="http://schemas.openxmlformats.org/drawingml/2006/main" noChangeAspect="1"/>
-            </wp:cNvGraphicFramePr>
-            <a:graphic xmlns:a="http://schemas.openxmlformats.org/drawingml/2006/main">
-              <a:graphicData uri="http://schemas.openxmlformats.org/drawingml/2006/picture">
-                <pic:pic xmlns:pic="http://schemas.openxmlformats.org/drawingml/2006/picture">
-                  <pic:nvPicPr>
-                    <pic:cNvPr id="0" name="IMG_20111007_154934.jpg"/>
-                    <pic:cNvPicPr/>
-                  </pic:nvPicPr>
-                  <pic:blipFill>
-                    <a:blip r:embed="rId11" cstate="print">
-                      <a:extLst>
-                        <a:ext uri="{28A0092B-C50C-407E-A947-70E740481C1C}">
-                          <a14:useLocalDpi xmlns:a14="http://schemas.microsoft.com/office/drawing/2010/main" val="0"/>
-                        </a:ext>
-                      </a:extLst>
-                    </a:blip>
-                    <a:stretch>
-                      <a:fillRect/>
-                    </a:stretch>
-                  </pic:blipFill>
-                  <pic:spPr>
-                    <a:xfrm>
-                      <a:off x="0" y="0"/>
-                      <a:ext cx="5760720" cy="7680960"/>
-                    </a:xfrm>
-                    <a:prstGeom prst="rect">
-                      <a:avLst/>
-                    </a:prstGeom>
-                  </pic:spPr>
-                </pic:pic>
-              </a:graphicData>
-            </a:graphic>
-          </wp:inline>
-        </w:drawing>
-      </w:r>
-    </w:p>
-    <w:p>
-      <w:r>
-        <w:rPr>
-          <w:noProof/>
-          <w:lang w:eastAsia="de-CH"/>
-        </w:rPr>
-        <w:lastRenderedPageBreak/>
-        <w:drawing>
-          <wp:inline distT="0" distB="0" distL="0" distR="0">
-            <wp:extent cx="5760720" cy="4320540"/>
-            <wp:effectExtent l="0" t="0" r="0" b="3810"/>
-            <wp:docPr id="5" name="Picture 5"/>
-            <wp:cNvGraphicFramePr>
-              <a:graphicFrameLocks xmlns:a="http://schemas.openxmlformats.org/drawingml/2006/main" noChangeAspect="1"/>
-            </wp:cNvGraphicFramePr>
-            <a:graphic xmlns:a="http://schemas.openxmlformats.org/drawingml/2006/main">
-              <a:graphicData uri="http://schemas.openxmlformats.org/drawingml/2006/picture">
-                <pic:pic xmlns:pic="http://schemas.openxmlformats.org/drawingml/2006/picture">
-                  <pic:nvPicPr>
-                    <pic:cNvPr id="0" name="IMG_20111007_154942.jpg"/>
-                    <pic:cNvPicPr/>
-                  </pic:nvPicPr>
-                  <pic:blipFill>
-                    <a:blip r:embed="rId12" cstate="print">
-                      <a:extLst>
-                        <a:ext uri="{28A0092B-C50C-407E-A947-70E740481C1C}">
-                          <a14:useLocalDpi xmlns:a14="http://schemas.microsoft.com/office/drawing/2010/main" val="0"/>
-                        </a:ext>
-                      </a:extLst>
-                    </a:blip>
-                    <a:stretch>
-                      <a:fillRect/>
-                    </a:stretch>
-                  </pic:blipFill>
-                  <pic:spPr>
-                    <a:xfrm>
-                      <a:off x="0" y="0"/>
-                      <a:ext cx="5760720" cy="4320540"/>
-                    </a:xfrm>
-                    <a:prstGeom prst="rect">
-                      <a:avLst/>
-                    </a:prstGeom>
-                  </pic:spPr>
-                </pic:pic>
-              </a:graphicData>
-            </a:graphic>
-          </wp:inline>
-        </w:drawing>
-      </w:r>
-    </w:p>
-    <w:p>
-      <w:r>
-        <w:rPr>
-          <w:noProof/>
-          <w:lang w:eastAsia="de-CH"/>
-        </w:rPr>
-        <w:drawing>
-          <wp:inline distT="0" distB="0" distL="0" distR="0">
-            <wp:extent cx="5760720" cy="4320540"/>
-            <wp:effectExtent l="0" t="0" r="0" b="3810"/>
-            <wp:docPr id="6" name="Picture 6"/>
-            <wp:cNvGraphicFramePr>
-              <a:graphicFrameLocks xmlns:a="http://schemas.openxmlformats.org/drawingml/2006/main" noChangeAspect="1"/>
-            </wp:cNvGraphicFramePr>
-            <a:graphic xmlns:a="http://schemas.openxmlformats.org/drawingml/2006/main">
-              <a:graphicData uri="http://schemas.openxmlformats.org/drawingml/2006/picture">
-                <pic:pic xmlns:pic="http://schemas.openxmlformats.org/drawingml/2006/picture">
-                  <pic:nvPicPr>
-                    <pic:cNvPr id="0" name="IMG_20111007_155020.jpg"/>
-                    <pic:cNvPicPr/>
-                  </pic:nvPicPr>
-                  <pic:blipFill>
-                    <a:blip r:embed="rId13" cstate="print">
-                      <a:extLst>
-                        <a:ext uri="{28A0092B-C50C-407E-A947-70E740481C1C}">
-                          <a14:useLocalDpi xmlns:a14="http://schemas.microsoft.com/office/drawing/2010/main" val="0"/>
-                        </a:ext>
-                      </a:extLst>
-                    </a:blip>
-                    <a:stretch>
-                      <a:fillRect/>
-                    </a:stretch>
-                  </pic:blipFill>
-                  <pic:spPr>
-                    <a:xfrm>
-                      <a:off x="0" y="0"/>
-                      <a:ext cx="5760720" cy="4320540"/>
-                    </a:xfrm>
-                    <a:prstGeom prst="rect">
-                      <a:avLst/>
-                    </a:prstGeom>
-                  </pic:spPr>
-                </pic:pic>
-              </a:graphicData>
-            </a:graphic>
-          </wp:inline>
-        </w:drawing>
-      </w:r>
-    </w:p>
-    <w:p>
-      <w:r>
-        <w:rPr>
-          <w:noProof/>
-          <w:lang w:eastAsia="de-CH"/>
-        </w:rPr>
-        <w:lastRenderedPageBreak/>
-        <w:drawing>
-          <wp:inline distT="0" distB="0" distL="0" distR="0">
-            <wp:extent cx="5760720" cy="7680960"/>
-            <wp:effectExtent l="0" t="0" r="0" b="0"/>
-            <wp:docPr id="7" name="Picture 7"/>
-            <wp:cNvGraphicFramePr>
-              <a:graphicFrameLocks xmlns:a="http://schemas.openxmlformats.org/drawingml/2006/main" noChangeAspect="1"/>
-            </wp:cNvGraphicFramePr>
-            <a:graphic xmlns:a="http://schemas.openxmlformats.org/drawingml/2006/main">
-              <a:graphicData uri="http://schemas.openxmlformats.org/drawingml/2006/picture">
-                <pic:pic xmlns:pic="http://schemas.openxmlformats.org/drawingml/2006/picture">
-                  <pic:nvPicPr>
-                    <pic:cNvPr id="0" name="IMG_20111007_155042.jpg"/>
-                    <pic:cNvPicPr/>
-                  </pic:nvPicPr>
-                  <pic:blipFill>
-                    <a:blip r:embed="rId14" cstate="print">
-                      <a:extLst>
-                        <a:ext uri="{28A0092B-C50C-407E-A947-70E740481C1C}">
-                          <a14:useLocalDpi xmlns:a14="http://schemas.microsoft.com/office/drawing/2010/main" val="0"/>
-                        </a:ext>
-                      </a:extLst>
-                    </a:blip>
-                    <a:stretch>
-                      <a:fillRect/>
-                    </a:stretch>
-                  </pic:blipFill>
-                  <pic:spPr>
-                    <a:xfrm>
-                      <a:off x="0" y="0"/>
-                      <a:ext cx="5760720" cy="7680960"/>
-                    </a:xfrm>
-                    <a:prstGeom prst="rect">
-                      <a:avLst/>
-                    </a:prstGeom>
-                  </pic:spPr>
-                </pic:pic>
-              </a:graphicData>
-            </a:graphic>
-          </wp:inline>
-        </w:drawing>
-      </w:r>
-    </w:p>
-    <w:p>
-      <w:r>
-        <w:rPr>
-          <w:noProof/>
-          <w:lang w:eastAsia="de-CH"/>
-        </w:rPr>
-        <w:lastRenderedPageBreak/>
-        <w:drawing>
-          <wp:inline distT="0" distB="0" distL="0" distR="0">
-            <wp:extent cx="5760720" cy="7680960"/>
-            <wp:effectExtent l="0" t="0" r="0" b="0"/>
-            <wp:docPr id="8" name="Picture 8"/>
-            <wp:cNvGraphicFramePr>
-              <a:graphicFrameLocks xmlns:a="http://schemas.openxmlformats.org/drawingml/2006/main" noChangeAspect="1"/>
-            </wp:cNvGraphicFramePr>
-            <a:graphic xmlns:a="http://schemas.openxmlformats.org/drawingml/2006/main">
-              <a:graphicData uri="http://schemas.openxmlformats.org/drawingml/2006/picture">
-                <pic:pic xmlns:pic="http://schemas.openxmlformats.org/drawingml/2006/picture">
-                  <pic:nvPicPr>
-                    <pic:cNvPr id="0" name="IMG_20111007_155102.jpg"/>
-                    <pic:cNvPicPr/>
-                  </pic:nvPicPr>
-                  <pic:blipFill>
-                    <a:blip r:embed="rId15" cstate="print">
-                      <a:extLst>
-                        <a:ext uri="{28A0092B-C50C-407E-A947-70E740481C1C}">
-                          <a14:useLocalDpi xmlns:a14="http://schemas.microsoft.com/office/drawing/2010/main" val="0"/>
-                        </a:ext>
-                      </a:extLst>
-                    </a:blip>
-                    <a:stretch>
-                      <a:fillRect/>
-                    </a:stretch>
-                  </pic:blipFill>
-                  <pic:spPr>
-                    <a:xfrm>
-                      <a:off x="0" y="0"/>
-                      <a:ext cx="5760720" cy="7680960"/>
-                    </a:xfrm>
-                    <a:prstGeom prst="rect">
-                      <a:avLst/>
-                    </a:prstGeom>
-                  </pic:spPr>
-                </pic:pic>
-              </a:graphicData>
-            </a:graphic>
-          </wp:inline>
-        </w:drawing>
-      </w:r>
-    </w:p>
-    <w:p>
-      <w:r>
-        <w:rPr>
-          <w:noProof/>
-          <w:lang w:eastAsia="de-CH"/>
-        </w:rPr>
-        <w:lastRenderedPageBreak/>
-        <w:drawing>
-          <wp:inline distT="0" distB="0" distL="0" distR="0">
-            <wp:extent cx="5760720" cy="7680960"/>
-            <wp:effectExtent l="0" t="0" r="0" b="0"/>
-            <wp:docPr id="9" name="Picture 9"/>
-            <wp:cNvGraphicFramePr>
-              <a:graphicFrameLocks xmlns:a="http://schemas.openxmlformats.org/drawingml/2006/main" noChangeAspect="1"/>
-            </wp:cNvGraphicFramePr>
-            <a:graphic xmlns:a="http://schemas.openxmlformats.org/drawingml/2006/main">
-              <a:graphicData uri="http://schemas.openxmlformats.org/drawingml/2006/picture">
-                <pic:pic xmlns:pic="http://schemas.openxmlformats.org/drawingml/2006/picture">
-                  <pic:nvPicPr>
-                    <pic:cNvPr id="0" name="IMG_20111007_155203.jpg"/>
-                    <pic:cNvPicPr/>
-                  </pic:nvPicPr>
-                  <pic:blipFill>
-                    <a:blip r:embed="rId16" cstate="print">
-                      <a:extLst>
-                        <a:ext uri="{28A0092B-C50C-407E-A947-70E740481C1C}">
-                          <a14:useLocalDpi xmlns:a14="http://schemas.microsoft.com/office/drawing/2010/main" val="0"/>
-                        </a:ext>
-                      </a:extLst>
-                    </a:blip>
-                    <a:stretch>
-                      <a:fillRect/>
-                    </a:stretch>
-                  </pic:blipFill>
-                  <pic:spPr>
-                    <a:xfrm>
-                      <a:off x="0" y="0"/>
-                      <a:ext cx="5760720" cy="7680960"/>
-                    </a:xfrm>
-                    <a:prstGeom prst="rect">
-                      <a:avLst/>
-                    </a:prstGeom>
-                  </pic:spPr>
-                </pic:pic>
-              </a:graphicData>
-            </a:graphic>
-          </wp:inline>
-        </w:drawing>
-      </w:r>
+      </w:pPr>
     </w:p>
     <w:sectPr>
-      <w:headerReference w:type="default" r:id="rId17"/>
-      <w:footerReference w:type="default" r:id="rId18"/>
+      <w:headerReference w:type="default" r:id="rId10"/>
+      <w:footerReference w:type="default" r:id="rId11"/>
       <w:pgSz w:w="11906" w:h="16838"/>
       <w:pgMar w:top="1417" w:right="1417" w:bottom="1134" w:left="1417" w:header="708" w:footer="708" w:gutter="0"/>
       <w:pgNumType w:start="0"/>
@@ -2227,7 +1313,7 @@
       <w:rPr>
         <w:noProof/>
       </w:rPr>
-      <w:t>7. Oktober 2011</w:t>
+      <w:t>10. Oktober 2011</w:t>
     </w:r>
     <w:r>
       <w:fldChar w:fldCharType="end"/>
@@ -2279,16 +1365,31 @@
       </w:rPr>
       <w:t xml:space="preserve"> von </w:t>
     </w:r>
-    <w:fldSimple w:instr="NUMPAGES  \* Arabic  \* MERGEFORMAT">
-      <w:r>
-        <w:rPr>
-          <w:b/>
-          <w:noProof/>
-          <w:lang w:val="de-DE"/>
-        </w:rPr>
-        <w:t>7</w:t>
-      </w:r>
-    </w:fldSimple>
+    <w:r>
+      <w:fldChar w:fldCharType="begin"/>
+    </w:r>
+    <w:r>
+      <w:instrText>NUMPAGES  \* Arabic  \* MERGEFORMAT</w:instrText>
+    </w:r>
+    <w:r>
+      <w:fldChar w:fldCharType="separate"/>
+    </w:r>
+    <w:r>
+      <w:rPr>
+        <w:b/>
+        <w:noProof/>
+        <w:lang w:val="de-DE"/>
+      </w:rPr>
+      <w:t>1</w:t>
+    </w:r>
+    <w:r>
+      <w:rPr>
+        <w:b/>
+        <w:noProof/>
+        <w:lang w:val="de-DE"/>
+      </w:rPr>
+      <w:fldChar w:fldCharType="end"/>
+    </w:r>
   </w:p>
 </w:ftr>
 </file>
@@ -6094,7 +5195,7 @@
 </file>
 
 <file path=customXml/itemProps1.xml><?xml version="1.0" encoding="utf-8"?>
-<ds:datastoreItem xmlns:ds="http://schemas.openxmlformats.org/officeDocument/2006/customXml" ds:itemID="{2E321DAF-CEB1-4AC2-B36D-8EFCB6A72463}">
+<ds:datastoreItem xmlns:ds="http://schemas.openxmlformats.org/officeDocument/2006/customXml" ds:itemID="{7EAB5AC9-5E4B-46A6-AC01-177224802AB3}">
   <ds:schemaRefs>
     <ds:schemaRef ds:uri="http://schemas.openxmlformats.org/officeDocument/2006/bibliography"/>
   </ds:schemaRefs>
